--- a/ordenanzas/1572.docx
+++ b/ordenanzas/1572.docx
@@ -5,7 +5,8 @@
     <w:p>
       <w:pPr>
         <w:pStyle w:val="Sangra3detindependiente"/>
-        <w:spacing w:after="200"/>
+        <w:keepNext/>
+        <w:spacing w:after="240"/>
         <w:ind w:firstLine="0"/>
         <w:jc w:val="right"/>
         <w:rPr>
@@ -22,15 +23,18 @@
     <w:p>
       <w:pPr>
         <w:pStyle w:val="Sangra3detindependiente"/>
-        <w:spacing w:after="200"/>
+        <w:keepNext/>
+        <w:spacing w:before="240" w:after="360"/>
         <w:ind w:firstLine="0"/>
         <w:jc w:val="left"/>
         <w:rPr>
-          <w:bCs/>
-        </w:rPr>
-      </w:pPr>
-      <w:r>
-        <w:rPr>
+          <w:b/>
+          <w:bCs/>
+        </w:rPr>
+      </w:pPr>
+      <w:r>
+        <w:rPr>
+          <w:b/>
           <w:bCs/>
         </w:rPr>
         <w:t>ORDENANZA Nº 1572</w:t>
@@ -39,15 +43,37 @@
     <w:p>
       <w:pPr>
         <w:pStyle w:val="Sangra3detindependiente"/>
-        <w:spacing w:after="200"/>
+        <w:keepNext/>
+        <w:spacing w:before="240" w:after="120"/>
         <w:ind w:firstLine="0"/>
-      </w:pPr>
-      <w:r>
-        <w:rPr>
+        <w:jc w:val="left"/>
+        <w:rPr>
+          <w:b/>
+          <w:bCs/>
+        </w:rPr>
+      </w:pPr>
+      <w:r>
+        <w:rPr>
+          <w:b/>
           <w:bCs/>
         </w:rPr>
         <w:t xml:space="preserve">VISTO: </w:t>
       </w:r>
+    </w:p>
+    <w:p>
+      <w:pPr>
+        <w:pStyle w:val="Sangra3detindependiente"/>
+        <w:keepNext/>
+        <w:spacing w:after="120"/>
+        <w:ind w:firstLine="0"/>
+        <w:jc w:val="left"/>
+      </w:pPr>
+      <w:r>
+        <w:rPr>
+          <w:bCs/>
+        </w:rPr>
+        <w:t xml:space="preserve"> </w:t>
+      </w:r>
       <w:r>
         <w:t>La necesidad de contar con un instrumento legal que reglamente la matriculación de alumnos aspirantes a ingresar en la Escuela Municipal de Yerba Buena “Petrona de Adami”; y</w:t>
       </w:r>
@@ -55,11 +81,30 @@
     <w:p>
       <w:pPr>
         <w:pStyle w:val="Textoindependiente"/>
-        <w:spacing w:after="200"/>
-      </w:pPr>
-      <w:r>
+        <w:keepNext/>
+        <w:spacing w:before="240" w:after="120"/>
+        <w:jc w:val="left"/>
+        <w:rPr>
+          <w:b/>
+        </w:rPr>
+      </w:pPr>
+      <w:r>
+        <w:rPr>
+          <w:b/>
+        </w:rPr>
         <w:t xml:space="preserve">CONSIDERANDO: </w:t>
       </w:r>
+    </w:p>
+    <w:p>
+      <w:pPr>
+        <w:pStyle w:val="Textoindependiente"/>
+        <w:keepNext/>
+        <w:spacing w:after="120"/>
+        <w:jc w:val="left"/>
+      </w:pPr>
+      <w:r>
+        <w:t xml:space="preserve"> </w:t>
+      </w:r>
       <w:r>
         <w:t>Que es de interés de muchos vecinos inscribir a sus hijos en esta Institución por el prestigio ganado en la comunidad por brindar servicios de calidad;</w:t>
       </w:r>
@@ -67,7 +112,9 @@
     <w:p>
       <w:pPr>
         <w:pStyle w:val="Textoindependiente"/>
-        <w:spacing w:after="200"/>
+        <w:keepNext/>
+        <w:spacing w:after="120"/>
+        <w:jc w:val="left"/>
       </w:pPr>
       <w:r>
         <w:t>Que esta escuela fue creada en principio para resolver la falta de una escuela pública donde los empleados municipales pudieran enviar a sus hijos;</w:t>
@@ -76,7 +123,9 @@
     <w:p>
       <w:pPr>
         <w:pStyle w:val="Textoindependiente"/>
-        <w:spacing w:after="200"/>
+        <w:keepNext/>
+        <w:spacing w:after="120"/>
+        <w:jc w:val="left"/>
       </w:pPr>
       <w:r>
         <w:t>Que a través de los años la explosión demográfica de esta ciudad, el aumento desproporcional de los ingresos particulares y las elevadas cuotas en los colegios privados provocan una gran demanda de matrícula de particulares que desean hacer ingresar a sus hijos a esta escuela;</w:t>
@@ -85,7 +134,9 @@
     <w:p>
       <w:pPr>
         <w:pStyle w:val="Textoindependiente"/>
-        <w:spacing w:after="200"/>
+        <w:keepNext/>
+        <w:spacing w:after="120"/>
+        <w:jc w:val="left"/>
       </w:pPr>
       <w:r>
         <w:t>Que para evitar conflictos debemos establecer prioridades respetando el espíritu con el que fue creada;</w:t>
@@ -93,20 +144,18 @@
     </w:p>
     <w:p>
       <w:pPr>
-        <w:spacing w:after="200"/>
+        <w:keepNext/>
+        <w:spacing w:before="360" w:after="360"/>
+        <w:ind w:left="1984" w:right="1984"/>
         <w:jc w:val="center"/>
         <w:rPr>
-          <w:bCs/>
-        </w:rPr>
-      </w:pPr>
-      <w:r>
-        <w:rPr>
-          <w:bCs/>
-        </w:rPr>
-        <w:t xml:space="preserve">POR </w:t>
-      </w:r>
-      <w:r>
-        <w:rPr>
+          <w:b/>
+          <w:bCs/>
+        </w:rPr>
+      </w:pPr>
+      <w:r>
+        <w:rPr>
+          <w:b/>
           <w:bCs/>
         </w:rPr>
         <w:t>EL CONCEJO DELIBERANTE SANCIONA CON FUERZA DE ORDENANZA</w:t>
@@ -114,20 +163,28 @@
     </w:p>
     <w:p>
       <w:pPr>
-        <w:spacing w:after="200"/>
-        <w:jc w:val="both"/>
-      </w:pPr>
-      <w:r>
-        <w:rPr>
-          <w:bCs/>
+        <w:keepNext/>
+        <w:spacing w:after="120"/>
+      </w:pPr>
+      <w:r>
+        <w:rPr>
+          <w:bCs/>
+          <w:u w:val="single"/>
         </w:rPr>
         <w:t>ARTICULO PRIMERO</w:t>
       </w:r>
       <w:r>
         <w:rPr>
           <w:bCs/>
-        </w:rPr>
-        <w:t xml:space="preserve">: </w:t>
+          <w:u w:val="single"/>
+        </w:rPr>
+        <w:t>:</w:t>
+      </w:r>
+      <w:r>
+        <w:rPr>
+          <w:bCs/>
+        </w:rPr>
+        <w:t xml:space="preserve"> </w:t>
       </w:r>
       <w:r>
         <w:t>Los aspirantes a ingresar en la Escuela Municipal de Yerba Buena “Petrona de Adami”, serán matriculados en el siguiente orden de prioridades:</w:t>
@@ -135,14 +192,14 @@
     </w:p>
     <w:p>
       <w:pPr>
-        <w:spacing w:after="200"/>
-        <w:jc w:val="both"/>
-      </w:pPr>
-      <w:r>
-        <w:t>1º</w:t>
-      </w:r>
-      <w:r>
-        <w:t xml:space="preserve">) </w:t>
+        <w:keepNext/>
+        <w:spacing w:after="120"/>
+      </w:pPr>
+      <w:r>
+        <w:t>1</w:t>
+      </w:r>
+      <w:r>
+        <w:t xml:space="preserve">º ) </w:t>
       </w:r>
       <w:r>
         <w:t xml:space="preserve"> </w:t>
@@ -153,14 +210,14 @@
     </w:p>
     <w:p>
       <w:pPr>
-        <w:spacing w:after="200"/>
-        <w:jc w:val="both"/>
-      </w:pPr>
-      <w:r>
-        <w:t>2º</w:t>
-      </w:r>
-      <w:r>
-        <w:t xml:space="preserve">) </w:t>
+        <w:keepNext/>
+        <w:spacing w:after="120"/>
+      </w:pPr>
+      <w:r>
+        <w:t>2</w:t>
+      </w:r>
+      <w:r>
+        <w:t xml:space="preserve">º ) </w:t>
       </w:r>
       <w:r>
         <w:t xml:space="preserve"> </w:t>
@@ -171,20 +228,28 @@
     </w:p>
     <w:p>
       <w:pPr>
-        <w:spacing w:after="200"/>
-        <w:jc w:val="both"/>
-      </w:pPr>
-      <w:r>
-        <w:rPr>
-          <w:bCs/>
+        <w:keepNext/>
+        <w:spacing w:after="120"/>
+      </w:pPr>
+      <w:r>
+        <w:rPr>
+          <w:bCs/>
+          <w:u w:val="single"/>
         </w:rPr>
         <w:t>ARTICULO SEGUNDO</w:t>
       </w:r>
       <w:r>
         <w:rPr>
           <w:bCs/>
-        </w:rPr>
-        <w:t xml:space="preserve">: </w:t>
+          <w:u w:val="single"/>
+        </w:rPr>
+        <w:t>:</w:t>
+      </w:r>
+      <w:r>
+        <w:rPr>
+          <w:bCs/>
+        </w:rPr>
+        <w:t xml:space="preserve"> </w:t>
       </w:r>
       <w:r>
         <w:t>En caso de vacantes disponibles, en cualquiera de las divisiones, se inscribirá a los aspirantes que no se encuadren dentro de los dos grupos mencionados en el Artículo Primero, entre los cuales se realizará un sorteo hasta completar el cupo. Este sorteo será ante Escribano Público, costo que será cubierto por Tesorería del Municipio, con la concurrencia de los interesados. Será de competencia de las autoridades de la Institución fijar fecha y hora de su realización.</w:t>
@@ -192,20 +257,28 @@
     </w:p>
     <w:p>
       <w:pPr>
-        <w:spacing w:after="200"/>
-        <w:jc w:val="both"/>
-      </w:pPr>
-      <w:r>
-        <w:rPr>
-          <w:bCs/>
+        <w:keepNext/>
+        <w:spacing w:after="120"/>
+      </w:pPr>
+      <w:r>
+        <w:rPr>
+          <w:bCs/>
+          <w:u w:val="single"/>
         </w:rPr>
         <w:t>ARTICULO TERCERO</w:t>
       </w:r>
       <w:r>
         <w:rPr>
           <w:bCs/>
-        </w:rPr>
-        <w:t xml:space="preserve">: </w:t>
+          <w:u w:val="single"/>
+        </w:rPr>
+        <w:t>:</w:t>
+      </w:r>
+      <w:r>
+        <w:rPr>
+          <w:bCs/>
+        </w:rPr>
+        <w:t xml:space="preserve"> </w:t>
       </w:r>
       <w:r>
         <w:t>El cupo deberá ser fijado por la Institución de acuerdo a la infraestructura edilicia y conveniencia pedagógica.</w:t>
@@ -213,20 +286,28 @@
     </w:p>
     <w:p>
       <w:pPr>
-        <w:spacing w:after="200"/>
-        <w:jc w:val="both"/>
-      </w:pPr>
-      <w:r>
-        <w:rPr>
-          <w:bCs/>
+        <w:keepNext/>
+        <w:spacing w:after="120"/>
+      </w:pPr>
+      <w:r>
+        <w:rPr>
+          <w:bCs/>
+          <w:u w:val="single"/>
         </w:rPr>
         <w:t>ARTICULO CUARTO</w:t>
       </w:r>
       <w:r>
         <w:rPr>
           <w:bCs/>
-        </w:rPr>
-        <w:t xml:space="preserve">: </w:t>
+          <w:u w:val="single"/>
+        </w:rPr>
+        <w:t>:</w:t>
+      </w:r>
+      <w:r>
+        <w:rPr>
+          <w:bCs/>
+        </w:rPr>
+        <w:t xml:space="preserve"> </w:t>
       </w:r>
       <w:r>
         <w:rPr>
@@ -242,13 +323,68 @@
       </w:r>
     </w:p>
     <w:sectPr>
+      <w:footerReference w:type="default" r:id="rId6"/>
       <w:pgSz w:w="11906" w:h="16838" w:code="5"/>
       <w:pgMar w:top="1417" w:right="1701" w:bottom="1417" w:left="1701" w:header="709" w:footer="709" w:gutter="0"/>
+      <w:pgNumType w:start="1894"/>
       <w:cols w:space="708"/>
       <w:docGrid w:linePitch="360"/>
     </w:sectPr>
   </w:body>
 </w:document>
+</file>
+
+<file path=word/endnotes.xml><?xml version="1.0" encoding="utf-8"?>
+<w:endnotes xmlns:ve="http://schemas.openxmlformats.org/markup-compatibility/2006" xmlns:o="urn:schemas-microsoft-com:office:office" xmlns:r="http://schemas.openxmlformats.org/officeDocument/2006/relationships" xmlns:m="http://schemas.openxmlformats.org/officeDocument/2006/math" xmlns:v="urn:schemas-microsoft-com:vml" xmlns:wp="http://schemas.openxmlformats.org/drawingml/2006/wordprocessingDrawing" xmlns:w10="urn:schemas-microsoft-com:office:word" xmlns:w="http://schemas.openxmlformats.org/wordprocessingml/2006/main" xmlns:wne="http://schemas.microsoft.com/office/word/2006/wordml">
+  <w:endnote w:type="separator" w:id="-1">
+    <w:p>
+      <w:r>
+        <w:separator/>
+      </w:r>
+    </w:p>
+  </w:endnote>
+  <w:endnote w:type="continuationSeparator" w:id="0">
+    <w:p>
+      <w:r>
+        <w:continuationSeparator/>
+      </w:r>
+    </w:p>
+  </w:endnote>
+</w:endnotes>
+</file>
+
+<file path=word/footer1.xml><?xml version="1.0" encoding="utf-8"?>
+<w:ftr xmlns:ve="http://schemas.openxmlformats.org/markup-compatibility/2006" xmlns:o="urn:schemas-microsoft-com:office:office" xmlns:r="http://schemas.openxmlformats.org/officeDocument/2006/relationships" xmlns:m="http://schemas.openxmlformats.org/officeDocument/2006/math" xmlns:v="urn:schemas-microsoft-com:vml" xmlns:wp="http://schemas.openxmlformats.org/drawingml/2006/wordprocessingDrawing" xmlns:w10="urn:schemas-microsoft-com:office:word" xmlns:w="http://schemas.openxmlformats.org/wordprocessingml/2006/main" xmlns:wne="http://schemas.microsoft.com/office/word/2006/wordml">
+  <w:p>
+    <w:pPr>
+      <w:pStyle w:val="Piedepgina"/>
+      <w:rPr>
+        <w:rFonts w:ascii="Book Antiqua" w:hAnsi="Book Antiqua"/>
+        <w:color w:val="808080" w:themeColor="background1" w:themeShade="80"/>
+        <w:sz w:val="20"/>
+      </w:rPr>
+    </w:pPr>
+  </w:p>
+</w:ftr>
+</file>
+
+<file path=word/footnotes.xml><?xml version="1.0" encoding="utf-8"?>
+<w:footnotes xmlns:ve="http://schemas.openxmlformats.org/markup-compatibility/2006" xmlns:o="urn:schemas-microsoft-com:office:office" xmlns:r="http://schemas.openxmlformats.org/officeDocument/2006/relationships" xmlns:m="http://schemas.openxmlformats.org/officeDocument/2006/math" xmlns:v="urn:schemas-microsoft-com:vml" xmlns:wp="http://schemas.openxmlformats.org/drawingml/2006/wordprocessingDrawing" xmlns:w10="urn:schemas-microsoft-com:office:word" xmlns:w="http://schemas.openxmlformats.org/wordprocessingml/2006/main" xmlns:wne="http://schemas.microsoft.com/office/word/2006/wordml">
+  <w:footnote w:type="separator" w:id="-1">
+    <w:p>
+      <w:r>
+        <w:separator/>
+      </w:r>
+    </w:p>
+  </w:footnote>
+  <w:footnote w:type="continuationSeparator" w:id="0">
+    <w:p>
+      <w:r>
+        <w:continuationSeparator/>
+      </w:r>
+    </w:p>
+  </w:footnote>
+</w:footnotes>
 </file>
 
 <file path=word/styles.xml><?xml version="1.0" encoding="utf-8"?>
@@ -526,6 +662,62 @@
     <w:pPr>
       <w:jc w:val="both"/>
     </w:pPr>
+  </w:style>
+  <w:style w:type="paragraph" w:styleId="Encabezado">
+    <w:name w:val="header"/>
+    <w:basedOn w:val="Normal"/>
+    <w:link w:val="EncabezadoCar"/>
+    <w:uiPriority w:val="99"/>
+    <w:semiHidden/>
+    <w:unhideWhenUsed/>
+    <w:rsid w:val="0026218C"/>
+    <w:pPr>
+      <w:tabs>
+        <w:tab w:val="center" w:pos="4419"/>
+        <w:tab w:val="right" w:pos="8838"/>
+      </w:tabs>
+    </w:pPr>
+  </w:style>
+  <w:style w:type="character" w:customStyle="1" w:styleId="EncabezadoCar">
+    <w:name w:val="Encabezado Car"/>
+    <w:basedOn w:val="Fuentedeprrafopredeter"/>
+    <w:link w:val="Encabezado"/>
+    <w:uiPriority w:val="99"/>
+    <w:semiHidden/>
+    <w:rsid w:val="0026218C"/>
+    <w:rPr>
+      <w:sz w:val="24"/>
+      <w:szCs w:val="24"/>
+      <w:lang w:eastAsia="es-ES"/>
+    </w:rPr>
+  </w:style>
+  <w:style w:type="paragraph" w:styleId="Piedepgina">
+    <w:name w:val="footer"/>
+    <w:basedOn w:val="Normal"/>
+    <w:link w:val="PiedepginaCar"/>
+    <w:uiPriority w:val="99"/>
+    <w:semiHidden/>
+    <w:unhideWhenUsed/>
+    <w:rsid w:val="0026218C"/>
+    <w:pPr>
+      <w:tabs>
+        <w:tab w:val="center" w:pos="4419"/>
+        <w:tab w:val="right" w:pos="8838"/>
+      </w:tabs>
+    </w:pPr>
+  </w:style>
+  <w:style w:type="character" w:customStyle="1" w:styleId="PiedepginaCar">
+    <w:name w:val="Pie de página Car"/>
+    <w:basedOn w:val="Fuentedeprrafopredeter"/>
+    <w:link w:val="Piedepgina"/>
+    <w:uiPriority w:val="99"/>
+    <w:semiHidden/>
+    <w:rsid w:val="0026218C"/>
+    <w:rPr>
+      <w:sz w:val="24"/>
+      <w:szCs w:val="24"/>
+      <w:lang w:eastAsia="es-ES"/>
+    </w:rPr>
   </w:style>
 </w:styles>
 </file>
